--- a/Test Specification/Test Script/Test Script  มอดูล setup สถานะตู้ ประเภทตู้.docx
+++ b/Test Specification/Test Script/Test Script  มอดูล setup สถานะตู้ ประเภทตู้.docx
@@ -1503,15 +1503,24 @@
             <w:tcW w:w="3230" w:type="dxa"/>
           </w:tcPr>
           <w:p>
-            <w:r>
+            <w:pPr>
               <w:rPr>
                 <w:rFonts w:hint="cs"/>
-                <w:cs/>
-              </w:rPr>
-              <w:t xml:space="preserve">กรอกข้อมูล </w:t>
-            </w:r>
-            <w:r>
-              <w:t>Container type</w:t>
+              </w:rPr>
+            </w:pPr>
+            <w:r>
+              <w:rPr>
+                <w:rFonts w:hint="cs"/>
+                <w:cs/>
+              </w:rPr>
+              <w:t>กรอกข้อมู</w:t>
+            </w:r>
+            <w:r>
+              <w:rPr>
+                <w:rFonts w:hint="cs"/>
+                <w:cs/>
+              </w:rPr>
+              <w:t>ลประเภทตู้</w:t>
             </w:r>
           </w:p>
         </w:tc>
@@ -1535,26 +1544,25 @@
           <w:p>
             <w:pPr>
               <w:rPr>
+                <w:cs/>
+              </w:rPr>
+            </w:pPr>
+            <w:r>
+              <w:t xml:space="preserve">Upload </w:t>
+            </w:r>
+            <w:proofErr w:type="gramStart"/>
+            <w:r>
+              <w:t>image :</w:t>
+            </w:r>
+            <w:proofErr w:type="gramEnd"/>
+            <w:r>
+              <w:t xml:space="preserve"> </w:t>
+            </w:r>
+            <w:r>
+              <w:rPr>
                 <w:rFonts w:hint="cs"/>
                 <w:cs/>
               </w:rPr>
-            </w:pPr>
-            <w:r>
-              <w:t xml:space="preserve">Upload </w:t>
-            </w:r>
-            <w:proofErr w:type="gramStart"/>
-            <w:r>
-              <w:t>image :</w:t>
-            </w:r>
-            <w:proofErr w:type="gramEnd"/>
-            <w:r>
-              <w:t xml:space="preserve"> </w:t>
-            </w:r>
-            <w:r>
-              <w:rPr>
-                <w:rFonts w:hint="cs"/>
-                <w:cs/>
-              </w:rPr>
               <w:t>รูปภาพ</w:t>
             </w:r>
           </w:p>
@@ -1567,7 +1575,6 @@
             <w:pPr>
               <w:jc w:val="center"/>
               <w:rPr>
-                <w:rFonts w:hint="cs"/>
                 <w:cs/>
               </w:rPr>
             </w:pPr>
@@ -1655,20 +1662,25 @@
             <w:tcW w:w="3230" w:type="dxa"/>
           </w:tcPr>
           <w:p>
-            <w:pPr>
+            <w:r>
               <w:rPr>
                 <w:rFonts w:hint="cs"/>
-              </w:rPr>
-            </w:pPr>
+                <w:cs/>
+              </w:rPr>
+              <w:t xml:space="preserve">กดปุ่ม </w:t>
+            </w:r>
+            <w:r>
+              <w:t>“</w:t>
+            </w:r>
             <w:r>
               <w:rPr>
                 <w:rFonts w:hint="cs"/>
                 <w:cs/>
               </w:rPr>
-              <w:t xml:space="preserve">กดปุ่ม </w:t>
-            </w:r>
-            <w:r>
-              <w:t>“ADD”</w:t>
+              <w:t>บันทึก</w:t>
+            </w:r>
+            <w:r>
+              <w:t>”</w:t>
             </w:r>
           </w:p>
         </w:tc>
@@ -1690,11 +1702,6 @@
             <w:tcW w:w="1575" w:type="dxa"/>
           </w:tcPr>
           <w:p>
-            <w:pPr>
-              <w:rPr>
-                <w:rFonts w:hint="cs"/>
-              </w:rPr>
-            </w:pPr>
             <w:r>
               <w:rPr>
                 <w:cs/>
@@ -3277,15 +3284,24 @@
             <w:tcW w:w="3230" w:type="dxa"/>
           </w:tcPr>
           <w:p>
-            <w:r>
+            <w:pPr>
               <w:rPr>
                 <w:rFonts w:hint="cs"/>
-                <w:cs/>
-              </w:rPr>
-              <w:t xml:space="preserve">กรอกข้อมูล </w:t>
-            </w:r>
-            <w:r>
-              <w:t>Container type</w:t>
+              </w:rPr>
+            </w:pPr>
+            <w:r>
+              <w:rPr>
+                <w:rFonts w:hint="cs"/>
+                <w:cs/>
+              </w:rPr>
+              <w:t>กรอกข้อมูล</w:t>
+            </w:r>
+            <w:r>
+              <w:rPr>
+                <w:rFonts w:hint="cs"/>
+                <w:cs/>
+              </w:rPr>
+              <w:t>ประเภทตู้</w:t>
             </w:r>
           </w:p>
         </w:tc>
@@ -3309,26 +3325,25 @@
           <w:p>
             <w:pPr>
               <w:rPr>
+                <w:cs/>
+              </w:rPr>
+            </w:pPr>
+            <w:r>
+              <w:t xml:space="preserve">Upload </w:t>
+            </w:r>
+            <w:proofErr w:type="gramStart"/>
+            <w:r>
+              <w:t>image :</w:t>
+            </w:r>
+            <w:proofErr w:type="gramEnd"/>
+            <w:r>
+              <w:t xml:space="preserve"> </w:t>
+            </w:r>
+            <w:r>
+              <w:rPr>
                 <w:rFonts w:hint="cs"/>
                 <w:cs/>
               </w:rPr>
-            </w:pPr>
-            <w:r>
-              <w:t xml:space="preserve">Upload </w:t>
-            </w:r>
-            <w:proofErr w:type="gramStart"/>
-            <w:r>
-              <w:t>image :</w:t>
-            </w:r>
-            <w:proofErr w:type="gramEnd"/>
-            <w:r>
-              <w:t xml:space="preserve"> </w:t>
-            </w:r>
-            <w:r>
-              <w:rPr>
-                <w:rFonts w:hint="cs"/>
-                <w:cs/>
-              </w:rPr>
               <w:t>รูปภาพ</w:t>
             </w:r>
           </w:p>
@@ -3341,7 +3356,6 @@
             <w:pPr>
               <w:jc w:val="center"/>
               <w:rPr>
-                <w:rFonts w:hint="cs"/>
                 <w:cs/>
               </w:rPr>
             </w:pPr>
@@ -3429,20 +3443,25 @@
             <w:tcW w:w="3230" w:type="dxa"/>
           </w:tcPr>
           <w:p>
-            <w:pPr>
+            <w:r>
               <w:rPr>
                 <w:rFonts w:hint="cs"/>
-              </w:rPr>
-            </w:pPr>
+                <w:cs/>
+              </w:rPr>
+              <w:t xml:space="preserve">กดปุ่ม </w:t>
+            </w:r>
+            <w:r>
+              <w:t>“</w:t>
+            </w:r>
             <w:r>
               <w:rPr>
                 <w:rFonts w:hint="cs"/>
                 <w:cs/>
               </w:rPr>
-              <w:t xml:space="preserve">กดปุ่ม </w:t>
-            </w:r>
-            <w:r>
-              <w:t>“ADD”</w:t>
+              <w:t>บันทึก</w:t>
+            </w:r>
+            <w:r>
+              <w:t>”</w:t>
             </w:r>
           </w:p>
         </w:tc>
@@ -3464,11 +3483,6 @@
             <w:tcW w:w="1575" w:type="dxa"/>
           </w:tcPr>
           <w:p>
-            <w:pPr>
-              <w:rPr>
-                <w:rFonts w:hint="cs"/>
-              </w:rPr>
-            </w:pPr>
             <w:r>
               <w:rPr>
                 <w:rFonts w:hint="cs"/>
@@ -5003,15 +5017,24 @@
             <w:tcW w:w="3230" w:type="dxa"/>
           </w:tcPr>
           <w:p>
-            <w:r>
+            <w:pPr>
               <w:rPr>
                 <w:rFonts w:hint="cs"/>
-                <w:cs/>
-              </w:rPr>
-              <w:t xml:space="preserve">กรอกข้อมูล </w:t>
-            </w:r>
-            <w:r>
-              <w:t>Container type</w:t>
+              </w:rPr>
+            </w:pPr>
+            <w:r>
+              <w:rPr>
+                <w:rFonts w:hint="cs"/>
+                <w:cs/>
+              </w:rPr>
+              <w:t>กรอกข้อมูล</w:t>
+            </w:r>
+            <w:r>
+              <w:rPr>
+                <w:rFonts w:hint="cs"/>
+                <w:cs/>
+              </w:rPr>
+              <w:t>ประเภทตู้</w:t>
             </w:r>
           </w:p>
         </w:tc>
@@ -5035,26 +5058,25 @@
           <w:p>
             <w:pPr>
               <w:rPr>
+                <w:cs/>
+              </w:rPr>
+            </w:pPr>
+            <w:r>
+              <w:t xml:space="preserve">Upload </w:t>
+            </w:r>
+            <w:proofErr w:type="gramStart"/>
+            <w:r>
+              <w:t>image :</w:t>
+            </w:r>
+            <w:proofErr w:type="gramEnd"/>
+            <w:r>
+              <w:t xml:space="preserve"> </w:t>
+            </w:r>
+            <w:r>
+              <w:rPr>
                 <w:rFonts w:hint="cs"/>
                 <w:cs/>
               </w:rPr>
-            </w:pPr>
-            <w:r>
-              <w:t xml:space="preserve">Upload </w:t>
-            </w:r>
-            <w:proofErr w:type="gramStart"/>
-            <w:r>
-              <w:t>image :</w:t>
-            </w:r>
-            <w:proofErr w:type="gramEnd"/>
-            <w:r>
-              <w:t xml:space="preserve"> </w:t>
-            </w:r>
-            <w:r>
-              <w:rPr>
-                <w:rFonts w:hint="cs"/>
-                <w:cs/>
-              </w:rPr>
               <w:t>รูปภาพ</w:t>
             </w:r>
           </w:p>
@@ -5067,7 +5089,6 @@
             <w:pPr>
               <w:jc w:val="center"/>
               <w:rPr>
-                <w:rFonts w:hint="cs"/>
                 <w:cs/>
               </w:rPr>
             </w:pPr>
@@ -5155,20 +5176,25 @@
             <w:tcW w:w="3230" w:type="dxa"/>
           </w:tcPr>
           <w:p>
-            <w:pPr>
+            <w:r>
               <w:rPr>
                 <w:rFonts w:hint="cs"/>
-              </w:rPr>
-            </w:pPr>
+                <w:cs/>
+              </w:rPr>
+              <w:t xml:space="preserve">กดปุ่ม </w:t>
+            </w:r>
+            <w:r>
+              <w:t>“</w:t>
+            </w:r>
             <w:r>
               <w:rPr>
                 <w:rFonts w:hint="cs"/>
                 <w:cs/>
               </w:rPr>
-              <w:t xml:space="preserve">กดปุ่ม </w:t>
-            </w:r>
-            <w:r>
-              <w:t>“ADD”</w:t>
+              <w:t>บันทึก</w:t>
+            </w:r>
+            <w:r>
+              <w:t>”</w:t>
             </w:r>
           </w:p>
         </w:tc>
@@ -5190,11 +5216,6 @@
             <w:tcW w:w="1575" w:type="dxa"/>
           </w:tcPr>
           <w:p>
-            <w:pPr>
-              <w:rPr>
-                <w:rFonts w:hint="cs"/>
-              </w:rPr>
-            </w:pPr>
             <w:r>
               <w:rPr>
                 <w:cs/>
@@ -6759,15 +6780,24 @@
             <w:tcW w:w="3230" w:type="dxa"/>
           </w:tcPr>
           <w:p>
-            <w:r>
+            <w:pPr>
               <w:rPr>
                 <w:rFonts w:hint="cs"/>
-                <w:cs/>
-              </w:rPr>
-              <w:t xml:space="preserve">กรอกข้อมูล </w:t>
-            </w:r>
-            <w:r>
-              <w:t>Container type</w:t>
+              </w:rPr>
+            </w:pPr>
+            <w:r>
+              <w:rPr>
+                <w:rFonts w:hint="cs"/>
+                <w:cs/>
+              </w:rPr>
+              <w:t>กรอกข้อมูล</w:t>
+            </w:r>
+            <w:r>
+              <w:rPr>
+                <w:rFonts w:hint="cs"/>
+                <w:cs/>
+              </w:rPr>
+              <w:t>ประเภทตู้</w:t>
             </w:r>
           </w:p>
         </w:tc>
@@ -6776,11 +6806,6 @@
             <w:tcW w:w="2538" w:type="dxa"/>
           </w:tcPr>
           <w:p>
-            <w:pPr>
-              <w:rPr>
-                <w:rFonts w:hint="cs"/>
-              </w:rPr>
-            </w:pPr>
             <w:r>
               <w:t xml:space="preserve">New </w:t>
             </w:r>
@@ -6799,7 +6824,6 @@
           <w:p>
             <w:pPr>
               <w:rPr>
-                <w:rFonts w:hint="cs"/>
                 <w:cs/>
               </w:rPr>
             </w:pPr>
@@ -6824,7 +6848,6 @@
             <w:pPr>
               <w:jc w:val="center"/>
               <w:rPr>
-                <w:rFonts w:hint="cs"/>
                 <w:cs/>
               </w:rPr>
             </w:pPr>
@@ -6912,20 +6935,25 @@
             <w:tcW w:w="3230" w:type="dxa"/>
           </w:tcPr>
           <w:p>
-            <w:pPr>
+            <w:r>
               <w:rPr>
                 <w:rFonts w:hint="cs"/>
-              </w:rPr>
-            </w:pPr>
+                <w:cs/>
+              </w:rPr>
+              <w:t xml:space="preserve">กดปุ่ม </w:t>
+            </w:r>
+            <w:r>
+              <w:t>“</w:t>
+            </w:r>
             <w:r>
               <w:rPr>
                 <w:rFonts w:hint="cs"/>
                 <w:cs/>
               </w:rPr>
-              <w:t xml:space="preserve">กดปุ่ม </w:t>
-            </w:r>
-            <w:r>
-              <w:t>“ADD”</w:t>
+              <w:t>บันทึก</w:t>
+            </w:r>
+            <w:r>
+              <w:t>”</w:t>
             </w:r>
           </w:p>
         </w:tc>
@@ -6947,11 +6975,6 @@
             <w:tcW w:w="1575" w:type="dxa"/>
           </w:tcPr>
           <w:p>
-            <w:pPr>
-              <w:rPr>
-                <w:rFonts w:hint="cs"/>
-              </w:rPr>
-            </w:pPr>
             <w:r>
               <w:rPr>
                 <w:cs/>
@@ -7045,13 +7068,7 @@
       </w:tr>
     </w:tbl>
     <w:p/>
-    <w:p>
-      <w:pPr>
-        <w:rPr>
-          <w:rFonts w:hint="cs"/>
-        </w:rPr>
-      </w:pPr>
-    </w:p>
+    <w:p/>
     <w:p>
       <w:pPr>
         <w:pStyle w:val="Caption"/>
@@ -8529,7 +8546,6 @@
             <w:pPr>
               <w:jc w:val="center"/>
               <w:rPr>
-                <w:rFonts w:hint="cs"/>
                 <w:cs/>
               </w:rPr>
             </w:pPr>
@@ -8545,7 +8561,6 @@
           <w:p>
             <w:pPr>
               <w:rPr>
-                <w:rFonts w:hint="cs"/>
                 <w:cs/>
               </w:rPr>
             </w:pPr>
@@ -8623,13 +8638,7 @@
       </w:tr>
     </w:tbl>
     <w:p/>
-    <w:p>
-      <w:pPr>
-        <w:rPr>
-          <w:rFonts w:hint="cs"/>
-        </w:rPr>
-      </w:pPr>
-    </w:p>
+    <w:p/>
     <w:p/>
     <w:p/>
     <w:p/>
@@ -8964,11 +8973,6 @@
             <w:gridSpan w:val="4"/>
           </w:tcPr>
           <w:p>
-            <w:pPr>
-              <w:rPr>
-                <w:rFonts w:hint="cs"/>
-              </w:rPr>
-            </w:pPr>
             <w:r>
               <w:rPr>
                 <w:cs/>
@@ -10104,18 +10108,24 @@
             <w:tcW w:w="3230" w:type="dxa"/>
           </w:tcPr>
           <w:p>
-            <w:r>
+            <w:pPr>
               <w:rPr>
                 <w:rFonts w:hint="cs"/>
-                <w:cs/>
-              </w:rPr>
-              <w:t xml:space="preserve">กรอกข้อมูล </w:t>
-            </w:r>
-            <w:r>
-              <w:t xml:space="preserve">Container </w:t>
-            </w:r>
-            <w:r>
-              <w:t>Status</w:t>
+              </w:rPr>
+            </w:pPr>
+            <w:r>
+              <w:rPr>
+                <w:rFonts w:hint="cs"/>
+                <w:cs/>
+              </w:rPr>
+              <w:t>กรอกข้อมูล</w:t>
+            </w:r>
+            <w:r>
+              <w:rPr>
+                <w:rFonts w:hint="cs"/>
+                <w:cs/>
+              </w:rPr>
+              <w:t>สถานะตู้</w:t>
             </w:r>
           </w:p>
         </w:tc>
@@ -10126,7 +10136,6 @@
           <w:p>
             <w:pPr>
               <w:rPr>
-                <w:rFonts w:hint="cs"/>
                 <w:cs/>
               </w:rPr>
             </w:pPr>
@@ -10135,10 +10144,7 @@
             </w:r>
             <w:proofErr w:type="gramStart"/>
             <w:r>
-              <w:t>Status</w:t>
-            </w:r>
-            <w:r>
-              <w:t xml:space="preserve"> :</w:t>
+              <w:t>Status :</w:t>
             </w:r>
             <w:proofErr w:type="gramEnd"/>
             <w:r>
@@ -10157,7 +10163,6 @@
             <w:pPr>
               <w:jc w:val="center"/>
               <w:rPr>
-                <w:rFonts w:hint="cs"/>
                 <w:cs/>
               </w:rPr>
             </w:pPr>
@@ -10245,20 +10250,25 @@
             <w:tcW w:w="3230" w:type="dxa"/>
           </w:tcPr>
           <w:p>
-            <w:pPr>
+            <w:r>
               <w:rPr>
                 <w:rFonts w:hint="cs"/>
-              </w:rPr>
-            </w:pPr>
+                <w:cs/>
+              </w:rPr>
+              <w:t xml:space="preserve">กดปุ่ม </w:t>
+            </w:r>
+            <w:r>
+              <w:t>“</w:t>
+            </w:r>
             <w:r>
               <w:rPr>
                 <w:rFonts w:hint="cs"/>
                 <w:cs/>
               </w:rPr>
-              <w:t xml:space="preserve">กดปุ่ม </w:t>
-            </w:r>
-            <w:r>
-              <w:t>“ADD”</w:t>
+              <w:t>บันทึก</w:t>
+            </w:r>
+            <w:r>
+              <w:t>”</w:t>
             </w:r>
           </w:p>
         </w:tc>
@@ -10280,11 +10290,6 @@
             <w:tcW w:w="1575" w:type="dxa"/>
           </w:tcPr>
           <w:p>
-            <w:pPr>
-              <w:rPr>
-                <w:rFonts w:hint="cs"/>
-              </w:rPr>
-            </w:pPr>
             <w:r>
               <w:rPr>
                 <w:cs/>
@@ -10738,11 +10743,6 @@
             <w:gridSpan w:val="4"/>
           </w:tcPr>
           <w:p>
-            <w:pPr>
-              <w:rPr>
-                <w:rFonts w:hint="cs"/>
-              </w:rPr>
-            </w:pPr>
             <w:r>
               <w:rPr>
                 <w:cs/>
@@ -11884,15 +11884,31 @@
             <w:tcW w:w="3230" w:type="dxa"/>
           </w:tcPr>
           <w:p>
-            <w:r>
+            <w:pPr>
               <w:rPr>
                 <w:rFonts w:hint="cs"/>
-                <w:cs/>
-              </w:rPr>
-              <w:t xml:space="preserve">กรอกข้อมูล </w:t>
-            </w:r>
-            <w:r>
-              <w:t>Container Status</w:t>
+              </w:rPr>
+            </w:pPr>
+            <w:r>
+              <w:rPr>
+                <w:rFonts w:hint="cs"/>
+                <w:cs/>
+              </w:rPr>
+              <w:t>กรอกข้อมู</w:t>
+            </w:r>
+            <w:r>
+              <w:rPr>
+                <w:rFonts w:hint="cs"/>
+                <w:cs/>
+              </w:rPr>
+              <w:t>ล</w:t>
+            </w:r>
+            <w:r>
+              <w:rPr>
+                <w:rFonts w:hint="cs"/>
+                <w:cs/>
+              </w:rPr>
+              <w:t>สถานะตู้</w:t>
             </w:r>
           </w:p>
         </w:tc>
@@ -11903,7 +11919,6 @@
           <w:p>
             <w:pPr>
               <w:rPr>
-                <w:rFonts w:hint="cs"/>
                 <w:cs/>
               </w:rPr>
             </w:pPr>
@@ -11928,7 +11943,6 @@
             <w:pPr>
               <w:jc w:val="center"/>
               <w:rPr>
-                <w:rFonts w:hint="cs"/>
                 <w:cs/>
               </w:rPr>
             </w:pPr>
@@ -12016,20 +12030,25 @@
             <w:tcW w:w="3230" w:type="dxa"/>
           </w:tcPr>
           <w:p>
-            <w:pPr>
+            <w:r>
               <w:rPr>
                 <w:rFonts w:hint="cs"/>
-              </w:rPr>
-            </w:pPr>
+                <w:cs/>
+              </w:rPr>
+              <w:t xml:space="preserve">กดปุ่ม </w:t>
+            </w:r>
+            <w:r>
+              <w:t>“</w:t>
+            </w:r>
             <w:r>
               <w:rPr>
                 <w:rFonts w:hint="cs"/>
                 <w:cs/>
               </w:rPr>
-              <w:t xml:space="preserve">กดปุ่ม </w:t>
-            </w:r>
-            <w:r>
-              <w:t>“ADD”</w:t>
+              <w:t>บันทึก</w:t>
+            </w:r>
+            <w:r>
+              <w:t>”</w:t>
             </w:r>
           </w:p>
         </w:tc>
@@ -12051,11 +12070,6 @@
             <w:tcW w:w="1575" w:type="dxa"/>
           </w:tcPr>
           <w:p>
-            <w:pPr>
-              <w:rPr>
-                <w:rFonts w:hint="cs"/>
-              </w:rPr>
-            </w:pPr>
             <w:r>
               <w:rPr>
                 <w:rFonts w:hint="cs"/>
@@ -13466,10 +13480,7 @@
               <w:t>“</w:t>
             </w:r>
             <w:r>
-              <w:t xml:space="preserve">Container </w:t>
-            </w:r>
-            <w:r>
-              <w:t>Status</w:t>
+              <w:t>Container Status</w:t>
             </w:r>
             <w:r>
               <w:t>”</w:t>
@@ -13612,40 +13623,25 @@
             <w:pPr>
               <w:jc w:val="center"/>
               <w:rPr>
+                <w:cs/>
+              </w:rPr>
+            </w:pPr>
+            <w:r>
+              <w:t>-</w:t>
+            </w:r>
+          </w:p>
+        </w:tc>
+        <w:tc>
+          <w:tcPr>
+            <w:tcW w:w="1575" w:type="dxa"/>
+          </w:tcPr>
+          <w:p>
+            <w:r>
+              <w:rPr>
                 <w:rFonts w:hint="cs"/>
                 <w:cs/>
               </w:rPr>
-            </w:pPr>
-            <w:r>
-              <w:t>-</w:t>
-            </w:r>
-          </w:p>
-        </w:tc>
-        <w:tc>
-          <w:tcPr>
-            <w:tcW w:w="1575" w:type="dxa"/>
-          </w:tcPr>
-          <w:p>
-            <w:r>
-              <w:rPr>
-                <w:rFonts w:hint="cs"/>
-                <w:cs/>
-              </w:rPr>
-              <w:t>ระบบเปลี่ยน</w:t>
-            </w:r>
-            <w:r>
-              <w:rPr>
-                <w:rFonts w:hint="cs"/>
-                <w:cs/>
-              </w:rPr>
-              <w:t>สถานะ</w:t>
-            </w:r>
-            <w:r>
-              <w:rPr>
-                <w:rFonts w:hint="cs"/>
-                <w:cs/>
-              </w:rPr>
-              <w:t>ตู้เป็นปิดการใช้งานและสามารถลบข้อมูลได้</w:t>
+              <w:t>ระบบเปลี่ยนสถานะตู้เป็นปิดการใช้งานและสามารถลบข้อมูลได้</w:t>
             </w:r>
           </w:p>
         </w:tc>
@@ -13714,30 +13710,15 @@
       </w:tr>
     </w:tbl>
     <w:p/>
-    <w:p>
-      <w:pPr>
-        <w:rPr>
-          <w:rFonts w:hint="cs"/>
-        </w:rPr>
-      </w:pPr>
-    </w:p>
+    <w:p/>
     <w:p/>
     <w:p/>
     <w:p>
       <w:pPr>
         <w:pStyle w:val="Caption"/>
-        <w:rPr>
-          <w:rFonts w:hint="cs"/>
-        </w:rPr>
       </w:pPr>
     </w:p>
-    <w:p>
-      <w:pPr>
-        <w:rPr>
-          <w:rFonts w:hint="cs"/>
-        </w:rPr>
-      </w:pPr>
-    </w:p>
+    <w:p/>
     <w:sectPr>
       <w:pgSz w:w="15840" w:h="12240" w:orient="landscape"/>
       <w:pgMar w:top="1440" w:right="1440" w:bottom="1440" w:left="1440" w:header="720" w:footer="720" w:gutter="0"/>
